--- a/documentation/Proposition_sujet_Memoire_Raphael_Rollinet_20241008.docx
+++ b/documentation/Proposition_sujet_Memoire_Raphael_Rollinet_20241008.docx
@@ -1,6 +1,6 @@
 
 <file path=word/document.xml><?xml version="1.0" encoding="utf-8"?>
-<w:document xmlns:wpc="http://schemas.microsoft.com/office/word/2010/wordprocessingCanvas" xmlns:cx="http://schemas.microsoft.com/office/drawing/2014/chartex" xmlns:cx1="http://schemas.microsoft.com/office/drawing/2015/9/8/chartex" xmlns:cx2="http://schemas.microsoft.com/office/drawing/2015/10/21/chartex" xmlns:cx3="http://schemas.microsoft.com/office/drawing/2016/5/9/chartex" xmlns:cx4="http://schemas.microsoft.com/office/drawing/2016/5/10/chartex" xmlns:cx5="http://schemas.microsoft.com/office/drawing/2016/5/11/chartex" xmlns:cx6="http://schemas.microsoft.com/office/drawing/2016/5/12/chartex" xmlns:cx7="http://schemas.microsoft.com/office/drawing/2016/5/13/chartex" xmlns:cx8="http://schemas.microsoft.com/office/drawing/2016/5/14/chartex" xmlns:mc="http://schemas.openxmlformats.org/markup-compatibility/2006" xmlns:aink="http://schemas.microsoft.com/office/drawing/2016/ink" xmlns:am3d="http://schemas.microsoft.com/office/drawing/2017/model3d" xmlns:o="urn:schemas-microsoft-com:office:office" xmlns:oel="http://schemas.microsoft.com/office/2019/extlst" xmlns:r="http://schemas.openxmlformats.org/officeDocument/2006/relationships" xmlns:m="http://schemas.openxmlformats.org/officeDocument/2006/math" xmlns:v="urn:schemas-microsoft-com:vml" xmlns:wp14="http://schemas.microsoft.com/office/word/2010/wordprocessingDrawing" xmlns:wp="http://schemas.openxmlformats.org/drawingml/2006/wordprocessingDrawing" xmlns:w10="urn:schemas-microsoft-com:office:word" xmlns:w="http://schemas.openxmlformats.org/wordprocessingml/2006/main" xmlns:w14="http://schemas.microsoft.com/office/word/2010/wordml" xmlns:w15="http://schemas.microsoft.com/office/word/2012/wordml" xmlns:w16cex="http://schemas.microsoft.com/office/word/2018/wordml/cex" xmlns:w16cid="http://schemas.microsoft.com/office/word/2016/wordml/cid" xmlns:w16="http://schemas.microsoft.com/office/word/2018/wordml" xmlns:w16du="http://schemas.microsoft.com/office/word/2023/wordml/word16du" xmlns:w16sdtdh="http://schemas.microsoft.com/office/word/2020/wordml/sdtdatahash" xmlns:w16se="http://schemas.microsoft.com/office/word/2015/wordml/symex" xmlns:wpg="http://schemas.microsoft.com/office/word/2010/wordprocessingGroup" xmlns:wpi="http://schemas.microsoft.com/office/word/2010/wordprocessingInk" xmlns:wne="http://schemas.microsoft.com/office/word/2006/wordml" xmlns:wps="http://schemas.microsoft.com/office/word/2010/wordprocessingShape" mc:Ignorable="w14 w15 w16se w16cid w16 w16cex w16sdtdh w16du wp14">
+<w:document xmlns:wpc="http://schemas.microsoft.com/office/word/2010/wordprocessingCanvas" xmlns:cx="http://schemas.microsoft.com/office/drawing/2014/chartex" xmlns:cx1="http://schemas.microsoft.com/office/drawing/2015/9/8/chartex" xmlns:cx2="http://schemas.microsoft.com/office/drawing/2015/10/21/chartex" xmlns:cx3="http://schemas.microsoft.com/office/drawing/2016/5/9/chartex" xmlns:cx4="http://schemas.microsoft.com/office/drawing/2016/5/10/chartex" xmlns:cx5="http://schemas.microsoft.com/office/drawing/2016/5/11/chartex" xmlns:cx6="http://schemas.microsoft.com/office/drawing/2016/5/12/chartex" xmlns:cx7="http://schemas.microsoft.com/office/drawing/2016/5/13/chartex" xmlns:cx8="http://schemas.microsoft.com/office/drawing/2016/5/14/chartex" xmlns:mc="http://schemas.openxmlformats.org/markup-compatibility/2006" xmlns:aink="http://schemas.microsoft.com/office/drawing/2016/ink" xmlns:am3d="http://schemas.microsoft.com/office/drawing/2017/model3d" xmlns:o="urn:schemas-microsoft-com:office:office" xmlns:oel="http://schemas.microsoft.com/office/2019/extlst" xmlns:r="http://schemas.openxmlformats.org/officeDocument/2006/relationships" xmlns:m="http://schemas.openxmlformats.org/officeDocument/2006/math" xmlns:v="urn:schemas-microsoft-com:vml" xmlns:wp14="http://schemas.microsoft.com/office/word/2010/wordprocessingDrawing" xmlns:wp="http://schemas.openxmlformats.org/drawingml/2006/wordprocessingDrawing" xmlns:w10="urn:schemas-microsoft-com:office:word" xmlns:w="http://schemas.openxmlformats.org/wordprocessingml/2006/main" xmlns:w14="http://schemas.microsoft.com/office/word/2010/wordml" xmlns:w15="http://schemas.microsoft.com/office/word/2012/wordml" xmlns:w16cex="http://schemas.microsoft.com/office/word/2018/wordml/cex" xmlns:w16cid="http://schemas.microsoft.com/office/word/2016/wordml/cid" xmlns:w16="http://schemas.microsoft.com/office/word/2018/wordml" xmlns:w16du="http://schemas.microsoft.com/office/word/2023/wordml/word16du" xmlns:w16sdtdh="http://schemas.microsoft.com/office/word/2020/wordml/sdtdatahash" xmlns:w16sdtfl="http://schemas.microsoft.com/office/word/2024/wordml/sdtformatlock" xmlns:w16se="http://schemas.microsoft.com/office/word/2015/wordml/symex" xmlns:wpg="http://schemas.microsoft.com/office/word/2010/wordprocessingGroup" xmlns:wpi="http://schemas.microsoft.com/office/word/2010/wordprocessingInk" xmlns:wne="http://schemas.microsoft.com/office/word/2006/wordml" xmlns:wps="http://schemas.microsoft.com/office/word/2010/wordprocessingShape" mc:Ignorable="w14 w15 w16se w16cid w16 w16cex w16sdtdh w16sdtfl w16du wp14">
   <w:background w:color="FFFFFF"/>
   <w:body>
     <w:p>
@@ -220,7 +220,15 @@
           <w:i/>
           <w:iCs/>
         </w:rPr>
-        <w:t>Diffusion et valorisation des archives à l’ère des humanités numériques</w:t>
+        <w:t>Diffusion des archives à l’ère des humanités numériques</w:t>
+      </w:r>
+      <w:r>
+        <w:rPr>
+          <w:rFonts w:ascii="Arial" w:hAnsi="Arial" w:cs="Arial"/>
+          <w:i/>
+          <w:iCs/>
+        </w:rPr>
+        <w:t>. Du web sémantique aux intelligences artificielles, vers un nouveau paradigmes ?</w:t>
       </w:r>
     </w:p>
     <w:p>
@@ -324,6 +332,37 @@
           <w:bCs/>
         </w:rPr>
         <w:t>Lionel Bartolini, chargé d’enseignement en pratique des documents</w:t>
+      </w:r>
+    </w:p>
+    <w:p>
+      <w:pPr>
+        <w:spacing w:line="240" w:lineRule="auto"/>
+        <w:jc w:val="both"/>
+        <w:rPr>
+          <w:rFonts w:ascii="Arial" w:hAnsi="Arial" w:cs="Arial"/>
+          <w:bCs/>
+        </w:rPr>
+      </w:pPr>
+      <w:r>
+        <w:rPr>
+          <w:rFonts w:ascii="Arial" w:hAnsi="Arial" w:cs="Arial"/>
+          <w:bCs/>
+        </w:rPr>
+        <w:t>Francesco Beretta</w:t>
+      </w:r>
+      <w:r>
+        <w:rPr>
+          <w:rFonts w:ascii="Arial" w:hAnsi="Arial" w:cs="Arial"/>
+          <w:bCs/>
+        </w:rPr>
+        <w:t xml:space="preserve">, </w:t>
+      </w:r>
+      <w:r>
+        <w:rPr>
+          <w:rFonts w:ascii="Arial" w:hAnsi="Arial" w:cs="Arial"/>
+          <w:bCs/>
+        </w:rPr>
+        <w:t>chargé d’enseignement en pratique et méthodologie numérique en SHS</w:t>
       </w:r>
     </w:p>
     <w:p>
@@ -680,6 +719,7 @@
           <w:rFonts w:ascii="Arial" w:hAnsi="Arial" w:cs="Arial"/>
           <w:b/>
         </w:rPr>
+        <w:lastRenderedPageBreak/>
         <w:t>Bibliographie</w:t>
       </w:r>
     </w:p>
@@ -794,7 +834,7 @@
 </file>
 
 <file path=word/endnotes.xml><?xml version="1.0" encoding="utf-8"?>
-<w:endnotes xmlns:wpc="http://schemas.microsoft.com/office/word/2010/wordprocessingCanvas" xmlns:cx="http://schemas.microsoft.com/office/drawing/2014/chartex" xmlns:cx1="http://schemas.microsoft.com/office/drawing/2015/9/8/chartex" xmlns:cx2="http://schemas.microsoft.com/office/drawing/2015/10/21/chartex" xmlns:cx3="http://schemas.microsoft.com/office/drawing/2016/5/9/chartex" xmlns:cx4="http://schemas.microsoft.com/office/drawing/2016/5/10/chartex" xmlns:cx5="http://schemas.microsoft.com/office/drawing/2016/5/11/chartex" xmlns:cx6="http://schemas.microsoft.com/office/drawing/2016/5/12/chartex" xmlns:cx7="http://schemas.microsoft.com/office/drawing/2016/5/13/chartex" xmlns:cx8="http://schemas.microsoft.com/office/drawing/2016/5/14/chartex" xmlns:mc="http://schemas.openxmlformats.org/markup-compatibility/2006" xmlns:aink="http://schemas.microsoft.com/office/drawing/2016/ink" xmlns:am3d="http://schemas.microsoft.com/office/drawing/2017/model3d" xmlns:o="urn:schemas-microsoft-com:office:office" xmlns:oel="http://schemas.microsoft.com/office/2019/extlst" xmlns:r="http://schemas.openxmlformats.org/officeDocument/2006/relationships" xmlns:m="http://schemas.openxmlformats.org/officeDocument/2006/math" xmlns:v="urn:schemas-microsoft-com:vml" xmlns:wp14="http://schemas.microsoft.com/office/word/2010/wordprocessingDrawing" xmlns:wp="http://schemas.openxmlformats.org/drawingml/2006/wordprocessingDrawing" xmlns:w10="urn:schemas-microsoft-com:office:word" xmlns:w="http://schemas.openxmlformats.org/wordprocessingml/2006/main" xmlns:w14="http://schemas.microsoft.com/office/word/2010/wordml" xmlns:w15="http://schemas.microsoft.com/office/word/2012/wordml" xmlns:w16cex="http://schemas.microsoft.com/office/word/2018/wordml/cex" xmlns:w16cid="http://schemas.microsoft.com/office/word/2016/wordml/cid" xmlns:w16="http://schemas.microsoft.com/office/word/2018/wordml" xmlns:w16du="http://schemas.microsoft.com/office/word/2023/wordml/word16du" xmlns:w16sdtdh="http://schemas.microsoft.com/office/word/2020/wordml/sdtdatahash" xmlns:w16se="http://schemas.microsoft.com/office/word/2015/wordml/symex" xmlns:wpg="http://schemas.microsoft.com/office/word/2010/wordprocessingGroup" xmlns:wpi="http://schemas.microsoft.com/office/word/2010/wordprocessingInk" xmlns:wne="http://schemas.microsoft.com/office/word/2006/wordml" xmlns:wps="http://schemas.microsoft.com/office/word/2010/wordprocessingShape" mc:Ignorable="w14 w15 w16se w16cid w16 w16cex w16sdtdh w16du wp14">
+<w:endnotes xmlns:wpc="http://schemas.microsoft.com/office/word/2010/wordprocessingCanvas" xmlns:cx="http://schemas.microsoft.com/office/drawing/2014/chartex" xmlns:cx1="http://schemas.microsoft.com/office/drawing/2015/9/8/chartex" xmlns:cx2="http://schemas.microsoft.com/office/drawing/2015/10/21/chartex" xmlns:cx3="http://schemas.microsoft.com/office/drawing/2016/5/9/chartex" xmlns:cx4="http://schemas.microsoft.com/office/drawing/2016/5/10/chartex" xmlns:cx5="http://schemas.microsoft.com/office/drawing/2016/5/11/chartex" xmlns:cx6="http://schemas.microsoft.com/office/drawing/2016/5/12/chartex" xmlns:cx7="http://schemas.microsoft.com/office/drawing/2016/5/13/chartex" xmlns:cx8="http://schemas.microsoft.com/office/drawing/2016/5/14/chartex" xmlns:mc="http://schemas.openxmlformats.org/markup-compatibility/2006" xmlns:aink="http://schemas.microsoft.com/office/drawing/2016/ink" xmlns:am3d="http://schemas.microsoft.com/office/drawing/2017/model3d" xmlns:o="urn:schemas-microsoft-com:office:office" xmlns:oel="http://schemas.microsoft.com/office/2019/extlst" xmlns:r="http://schemas.openxmlformats.org/officeDocument/2006/relationships" xmlns:m="http://schemas.openxmlformats.org/officeDocument/2006/math" xmlns:v="urn:schemas-microsoft-com:vml" xmlns:wp14="http://schemas.microsoft.com/office/word/2010/wordprocessingDrawing" xmlns:wp="http://schemas.openxmlformats.org/drawingml/2006/wordprocessingDrawing" xmlns:w10="urn:schemas-microsoft-com:office:word" xmlns:w="http://schemas.openxmlformats.org/wordprocessingml/2006/main" xmlns:w14="http://schemas.microsoft.com/office/word/2010/wordml" xmlns:w15="http://schemas.microsoft.com/office/word/2012/wordml" xmlns:w16cex="http://schemas.microsoft.com/office/word/2018/wordml/cex" xmlns:w16cid="http://schemas.microsoft.com/office/word/2016/wordml/cid" xmlns:w16="http://schemas.microsoft.com/office/word/2018/wordml" xmlns:w16du="http://schemas.microsoft.com/office/word/2023/wordml/word16du" xmlns:w16sdtdh="http://schemas.microsoft.com/office/word/2020/wordml/sdtdatahash" xmlns:w16sdtfl="http://schemas.microsoft.com/office/word/2024/wordml/sdtformatlock" xmlns:w16se="http://schemas.microsoft.com/office/word/2015/wordml/symex" xmlns:wpg="http://schemas.microsoft.com/office/word/2010/wordprocessingGroup" xmlns:wpi="http://schemas.microsoft.com/office/word/2010/wordprocessingInk" xmlns:wne="http://schemas.microsoft.com/office/word/2006/wordml" xmlns:wps="http://schemas.microsoft.com/office/word/2010/wordprocessingShape" mc:Ignorable="w14 w15 w16se w16cid w16 w16cex w16sdtdh w16sdtfl w16du wp14">
   <w:endnote w:type="separator" w:id="-1">
     <w:p>
       <w:pPr>
@@ -819,7 +859,7 @@
 </file>
 
 <file path=word/footer1.xml><?xml version="1.0" encoding="utf-8"?>
-<w:ftr xmlns:wpc="http://schemas.microsoft.com/office/word/2010/wordprocessingCanvas" xmlns:cx="http://schemas.microsoft.com/office/drawing/2014/chartex" xmlns:cx1="http://schemas.microsoft.com/office/drawing/2015/9/8/chartex" xmlns:cx2="http://schemas.microsoft.com/office/drawing/2015/10/21/chartex" xmlns:cx3="http://schemas.microsoft.com/office/drawing/2016/5/9/chartex" xmlns:cx4="http://schemas.microsoft.com/office/drawing/2016/5/10/chartex" xmlns:cx5="http://schemas.microsoft.com/office/drawing/2016/5/11/chartex" xmlns:cx6="http://schemas.microsoft.com/office/drawing/2016/5/12/chartex" xmlns:cx7="http://schemas.microsoft.com/office/drawing/2016/5/13/chartex" xmlns:cx8="http://schemas.microsoft.com/office/drawing/2016/5/14/chartex" xmlns:mc="http://schemas.openxmlformats.org/markup-compatibility/2006" xmlns:aink="http://schemas.microsoft.com/office/drawing/2016/ink" xmlns:am3d="http://schemas.microsoft.com/office/drawing/2017/model3d" xmlns:o="urn:schemas-microsoft-com:office:office" xmlns:oel="http://schemas.microsoft.com/office/2019/extlst" xmlns:r="http://schemas.openxmlformats.org/officeDocument/2006/relationships" xmlns:m="http://schemas.openxmlformats.org/officeDocument/2006/math" xmlns:v="urn:schemas-microsoft-com:vml" xmlns:wp14="http://schemas.microsoft.com/office/word/2010/wordprocessingDrawing" xmlns:wp="http://schemas.openxmlformats.org/drawingml/2006/wordprocessingDrawing" xmlns:w10="urn:schemas-microsoft-com:office:word" xmlns:w="http://schemas.openxmlformats.org/wordprocessingml/2006/main" xmlns:w14="http://schemas.microsoft.com/office/word/2010/wordml" xmlns:w15="http://schemas.microsoft.com/office/word/2012/wordml" xmlns:w16cex="http://schemas.microsoft.com/office/word/2018/wordml/cex" xmlns:w16cid="http://schemas.microsoft.com/office/word/2016/wordml/cid" xmlns:w16="http://schemas.microsoft.com/office/word/2018/wordml" xmlns:w16du="http://schemas.microsoft.com/office/word/2023/wordml/word16du" xmlns:w16sdtdh="http://schemas.microsoft.com/office/word/2020/wordml/sdtdatahash" xmlns:w16se="http://schemas.microsoft.com/office/word/2015/wordml/symex" xmlns:wpg="http://schemas.microsoft.com/office/word/2010/wordprocessingGroup" xmlns:wpi="http://schemas.microsoft.com/office/word/2010/wordprocessingInk" xmlns:wne="http://schemas.microsoft.com/office/word/2006/wordml" xmlns:wps="http://schemas.microsoft.com/office/word/2010/wordprocessingShape" mc:Ignorable="w14 w15 w16se w16cid w16 w16cex w16sdtdh w16du wp14">
+<w:ftr xmlns:wpc="http://schemas.microsoft.com/office/word/2010/wordprocessingCanvas" xmlns:cx="http://schemas.microsoft.com/office/drawing/2014/chartex" xmlns:cx1="http://schemas.microsoft.com/office/drawing/2015/9/8/chartex" xmlns:cx2="http://schemas.microsoft.com/office/drawing/2015/10/21/chartex" xmlns:cx3="http://schemas.microsoft.com/office/drawing/2016/5/9/chartex" xmlns:cx4="http://schemas.microsoft.com/office/drawing/2016/5/10/chartex" xmlns:cx5="http://schemas.microsoft.com/office/drawing/2016/5/11/chartex" xmlns:cx6="http://schemas.microsoft.com/office/drawing/2016/5/12/chartex" xmlns:cx7="http://schemas.microsoft.com/office/drawing/2016/5/13/chartex" xmlns:cx8="http://schemas.microsoft.com/office/drawing/2016/5/14/chartex" xmlns:mc="http://schemas.openxmlformats.org/markup-compatibility/2006" xmlns:aink="http://schemas.microsoft.com/office/drawing/2016/ink" xmlns:am3d="http://schemas.microsoft.com/office/drawing/2017/model3d" xmlns:o="urn:schemas-microsoft-com:office:office" xmlns:oel="http://schemas.microsoft.com/office/2019/extlst" xmlns:r="http://schemas.openxmlformats.org/officeDocument/2006/relationships" xmlns:m="http://schemas.openxmlformats.org/officeDocument/2006/math" xmlns:v="urn:schemas-microsoft-com:vml" xmlns:wp14="http://schemas.microsoft.com/office/word/2010/wordprocessingDrawing" xmlns:wp="http://schemas.openxmlformats.org/drawingml/2006/wordprocessingDrawing" xmlns:w10="urn:schemas-microsoft-com:office:word" xmlns:w="http://schemas.openxmlformats.org/wordprocessingml/2006/main" xmlns:w14="http://schemas.microsoft.com/office/word/2010/wordml" xmlns:w15="http://schemas.microsoft.com/office/word/2012/wordml" xmlns:w16cex="http://schemas.microsoft.com/office/word/2018/wordml/cex" xmlns:w16cid="http://schemas.microsoft.com/office/word/2016/wordml/cid" xmlns:w16="http://schemas.microsoft.com/office/word/2018/wordml" xmlns:w16du="http://schemas.microsoft.com/office/word/2023/wordml/word16du" xmlns:w16sdtdh="http://schemas.microsoft.com/office/word/2020/wordml/sdtdatahash" xmlns:w16sdtfl="http://schemas.microsoft.com/office/word/2024/wordml/sdtformatlock" xmlns:w16se="http://schemas.microsoft.com/office/word/2015/wordml/symex" xmlns:wpg="http://schemas.microsoft.com/office/word/2010/wordprocessingGroup" xmlns:wpi="http://schemas.microsoft.com/office/word/2010/wordprocessingInk" xmlns:wne="http://schemas.microsoft.com/office/word/2006/wordml" xmlns:wps="http://schemas.microsoft.com/office/word/2010/wordprocessingShape" mc:Ignorable="w14 w15 w16se w16cid w16 w16cex w16sdtdh w16sdtfl w16du wp14">
   <w:p>
     <w:pPr>
       <w:pStyle w:val="Pieddepage"/>
@@ -991,7 +1031,7 @@
 </file>
 
 <file path=word/footnotes.xml><?xml version="1.0" encoding="utf-8"?>
-<w:footnotes xmlns:wpc="http://schemas.microsoft.com/office/word/2010/wordprocessingCanvas" xmlns:cx="http://schemas.microsoft.com/office/drawing/2014/chartex" xmlns:cx1="http://schemas.microsoft.com/office/drawing/2015/9/8/chartex" xmlns:cx2="http://schemas.microsoft.com/office/drawing/2015/10/21/chartex" xmlns:cx3="http://schemas.microsoft.com/office/drawing/2016/5/9/chartex" xmlns:cx4="http://schemas.microsoft.com/office/drawing/2016/5/10/chartex" xmlns:cx5="http://schemas.microsoft.com/office/drawing/2016/5/11/chartex" xmlns:cx6="http://schemas.microsoft.com/office/drawing/2016/5/12/chartex" xmlns:cx7="http://schemas.microsoft.com/office/drawing/2016/5/13/chartex" xmlns:cx8="http://schemas.microsoft.com/office/drawing/2016/5/14/chartex" xmlns:mc="http://schemas.openxmlformats.org/markup-compatibility/2006" xmlns:aink="http://schemas.microsoft.com/office/drawing/2016/ink" xmlns:am3d="http://schemas.microsoft.com/office/drawing/2017/model3d" xmlns:o="urn:schemas-microsoft-com:office:office" xmlns:oel="http://schemas.microsoft.com/office/2019/extlst" xmlns:r="http://schemas.openxmlformats.org/officeDocument/2006/relationships" xmlns:m="http://schemas.openxmlformats.org/officeDocument/2006/math" xmlns:v="urn:schemas-microsoft-com:vml" xmlns:wp14="http://schemas.microsoft.com/office/word/2010/wordprocessingDrawing" xmlns:wp="http://schemas.openxmlformats.org/drawingml/2006/wordprocessingDrawing" xmlns:w10="urn:schemas-microsoft-com:office:word" xmlns:w="http://schemas.openxmlformats.org/wordprocessingml/2006/main" xmlns:w14="http://schemas.microsoft.com/office/word/2010/wordml" xmlns:w15="http://schemas.microsoft.com/office/word/2012/wordml" xmlns:w16cex="http://schemas.microsoft.com/office/word/2018/wordml/cex" xmlns:w16cid="http://schemas.microsoft.com/office/word/2016/wordml/cid" xmlns:w16="http://schemas.microsoft.com/office/word/2018/wordml" xmlns:w16du="http://schemas.microsoft.com/office/word/2023/wordml/word16du" xmlns:w16sdtdh="http://schemas.microsoft.com/office/word/2020/wordml/sdtdatahash" xmlns:w16se="http://schemas.microsoft.com/office/word/2015/wordml/symex" xmlns:wpg="http://schemas.microsoft.com/office/word/2010/wordprocessingGroup" xmlns:wpi="http://schemas.microsoft.com/office/word/2010/wordprocessingInk" xmlns:wne="http://schemas.microsoft.com/office/word/2006/wordml" xmlns:wps="http://schemas.microsoft.com/office/word/2010/wordprocessingShape" mc:Ignorable="w14 w15 w16se w16cid w16 w16cex w16sdtdh w16du wp14">
+<w:footnotes xmlns:wpc="http://schemas.microsoft.com/office/word/2010/wordprocessingCanvas" xmlns:cx="http://schemas.microsoft.com/office/drawing/2014/chartex" xmlns:cx1="http://schemas.microsoft.com/office/drawing/2015/9/8/chartex" xmlns:cx2="http://schemas.microsoft.com/office/drawing/2015/10/21/chartex" xmlns:cx3="http://schemas.microsoft.com/office/drawing/2016/5/9/chartex" xmlns:cx4="http://schemas.microsoft.com/office/drawing/2016/5/10/chartex" xmlns:cx5="http://schemas.microsoft.com/office/drawing/2016/5/11/chartex" xmlns:cx6="http://schemas.microsoft.com/office/drawing/2016/5/12/chartex" xmlns:cx7="http://schemas.microsoft.com/office/drawing/2016/5/13/chartex" xmlns:cx8="http://schemas.microsoft.com/office/drawing/2016/5/14/chartex" xmlns:mc="http://schemas.openxmlformats.org/markup-compatibility/2006" xmlns:aink="http://schemas.microsoft.com/office/drawing/2016/ink" xmlns:am3d="http://schemas.microsoft.com/office/drawing/2017/model3d" xmlns:o="urn:schemas-microsoft-com:office:office" xmlns:oel="http://schemas.microsoft.com/office/2019/extlst" xmlns:r="http://schemas.openxmlformats.org/officeDocument/2006/relationships" xmlns:m="http://schemas.openxmlformats.org/officeDocument/2006/math" xmlns:v="urn:schemas-microsoft-com:vml" xmlns:wp14="http://schemas.microsoft.com/office/word/2010/wordprocessingDrawing" xmlns:wp="http://schemas.openxmlformats.org/drawingml/2006/wordprocessingDrawing" xmlns:w10="urn:schemas-microsoft-com:office:word" xmlns:w="http://schemas.openxmlformats.org/wordprocessingml/2006/main" xmlns:w14="http://schemas.microsoft.com/office/word/2010/wordml" xmlns:w15="http://schemas.microsoft.com/office/word/2012/wordml" xmlns:w16cex="http://schemas.microsoft.com/office/word/2018/wordml/cex" xmlns:w16cid="http://schemas.microsoft.com/office/word/2016/wordml/cid" xmlns:w16="http://schemas.microsoft.com/office/word/2018/wordml" xmlns:w16du="http://schemas.microsoft.com/office/word/2023/wordml/word16du" xmlns:w16sdtdh="http://schemas.microsoft.com/office/word/2020/wordml/sdtdatahash" xmlns:w16sdtfl="http://schemas.microsoft.com/office/word/2024/wordml/sdtformatlock" xmlns:w16se="http://schemas.microsoft.com/office/word/2015/wordml/symex" xmlns:wpg="http://schemas.microsoft.com/office/word/2010/wordprocessingGroup" xmlns:wpi="http://schemas.microsoft.com/office/word/2010/wordprocessingInk" xmlns:wne="http://schemas.microsoft.com/office/word/2006/wordml" xmlns:wps="http://schemas.microsoft.com/office/word/2010/wordprocessingShape" mc:Ignorable="w14 w15 w16se w16cid w16 w16cex w16sdtdh w16sdtfl w16du wp14">
   <w:footnote w:type="separator" w:id="-1">
     <w:p>
       <w:pPr>
@@ -1016,7 +1056,7 @@
 </file>
 
 <file path=word/header1.xml><?xml version="1.0" encoding="utf-8"?>
-<w:hdr xmlns:wpc="http://schemas.microsoft.com/office/word/2010/wordprocessingCanvas" xmlns:cx="http://schemas.microsoft.com/office/drawing/2014/chartex" xmlns:cx1="http://schemas.microsoft.com/office/drawing/2015/9/8/chartex" xmlns:cx2="http://schemas.microsoft.com/office/drawing/2015/10/21/chartex" xmlns:cx3="http://schemas.microsoft.com/office/drawing/2016/5/9/chartex" xmlns:cx4="http://schemas.microsoft.com/office/drawing/2016/5/10/chartex" xmlns:cx5="http://schemas.microsoft.com/office/drawing/2016/5/11/chartex" xmlns:cx6="http://schemas.microsoft.com/office/drawing/2016/5/12/chartex" xmlns:cx7="http://schemas.microsoft.com/office/drawing/2016/5/13/chartex" xmlns:cx8="http://schemas.microsoft.com/office/drawing/2016/5/14/chartex" xmlns:mc="http://schemas.openxmlformats.org/markup-compatibility/2006" xmlns:aink="http://schemas.microsoft.com/office/drawing/2016/ink" xmlns:am3d="http://schemas.microsoft.com/office/drawing/2017/model3d" xmlns:o="urn:schemas-microsoft-com:office:office" xmlns:oel="http://schemas.microsoft.com/office/2019/extlst" xmlns:r="http://schemas.openxmlformats.org/officeDocument/2006/relationships" xmlns:m="http://schemas.openxmlformats.org/officeDocument/2006/math" xmlns:v="urn:schemas-microsoft-com:vml" xmlns:wp14="http://schemas.microsoft.com/office/word/2010/wordprocessingDrawing" xmlns:wp="http://schemas.openxmlformats.org/drawingml/2006/wordprocessingDrawing" xmlns:w10="urn:schemas-microsoft-com:office:word" xmlns:w="http://schemas.openxmlformats.org/wordprocessingml/2006/main" xmlns:w14="http://schemas.microsoft.com/office/word/2010/wordml" xmlns:w15="http://schemas.microsoft.com/office/word/2012/wordml" xmlns:w16cex="http://schemas.microsoft.com/office/word/2018/wordml/cex" xmlns:w16cid="http://schemas.microsoft.com/office/word/2016/wordml/cid" xmlns:w16="http://schemas.microsoft.com/office/word/2018/wordml" xmlns:w16du="http://schemas.microsoft.com/office/word/2023/wordml/word16du" xmlns:w16sdtdh="http://schemas.microsoft.com/office/word/2020/wordml/sdtdatahash" xmlns:w16se="http://schemas.microsoft.com/office/word/2015/wordml/symex" xmlns:wpg="http://schemas.microsoft.com/office/word/2010/wordprocessingGroup" xmlns:wpi="http://schemas.microsoft.com/office/word/2010/wordprocessingInk" xmlns:wne="http://schemas.microsoft.com/office/word/2006/wordml" xmlns:wps="http://schemas.microsoft.com/office/word/2010/wordprocessingShape" mc:Ignorable="w14 w15 w16se w16cid w16 w16cex w16sdtdh w16du wp14">
+<w:hdr xmlns:wpc="http://schemas.microsoft.com/office/word/2010/wordprocessingCanvas" xmlns:cx="http://schemas.microsoft.com/office/drawing/2014/chartex" xmlns:cx1="http://schemas.microsoft.com/office/drawing/2015/9/8/chartex" xmlns:cx2="http://schemas.microsoft.com/office/drawing/2015/10/21/chartex" xmlns:cx3="http://schemas.microsoft.com/office/drawing/2016/5/9/chartex" xmlns:cx4="http://schemas.microsoft.com/office/drawing/2016/5/10/chartex" xmlns:cx5="http://schemas.microsoft.com/office/drawing/2016/5/11/chartex" xmlns:cx6="http://schemas.microsoft.com/office/drawing/2016/5/12/chartex" xmlns:cx7="http://schemas.microsoft.com/office/drawing/2016/5/13/chartex" xmlns:cx8="http://schemas.microsoft.com/office/drawing/2016/5/14/chartex" xmlns:mc="http://schemas.openxmlformats.org/markup-compatibility/2006" xmlns:aink="http://schemas.microsoft.com/office/drawing/2016/ink" xmlns:am3d="http://schemas.microsoft.com/office/drawing/2017/model3d" xmlns:o="urn:schemas-microsoft-com:office:office" xmlns:oel="http://schemas.microsoft.com/office/2019/extlst" xmlns:r="http://schemas.openxmlformats.org/officeDocument/2006/relationships" xmlns:m="http://schemas.openxmlformats.org/officeDocument/2006/math" xmlns:v="urn:schemas-microsoft-com:vml" xmlns:wp14="http://schemas.microsoft.com/office/word/2010/wordprocessingDrawing" xmlns:wp="http://schemas.openxmlformats.org/drawingml/2006/wordprocessingDrawing" xmlns:w10="urn:schemas-microsoft-com:office:word" xmlns:w="http://schemas.openxmlformats.org/wordprocessingml/2006/main" xmlns:w14="http://schemas.microsoft.com/office/word/2010/wordml" xmlns:w15="http://schemas.microsoft.com/office/word/2012/wordml" xmlns:w16cex="http://schemas.microsoft.com/office/word/2018/wordml/cex" xmlns:w16cid="http://schemas.microsoft.com/office/word/2016/wordml/cid" xmlns:w16="http://schemas.microsoft.com/office/word/2018/wordml" xmlns:w16du="http://schemas.microsoft.com/office/word/2023/wordml/word16du" xmlns:w16sdtdh="http://schemas.microsoft.com/office/word/2020/wordml/sdtdatahash" xmlns:w16sdtfl="http://schemas.microsoft.com/office/word/2024/wordml/sdtformatlock" xmlns:w16se="http://schemas.microsoft.com/office/word/2015/wordml/symex" xmlns:wpg="http://schemas.microsoft.com/office/word/2010/wordprocessingGroup" xmlns:wpi="http://schemas.microsoft.com/office/word/2010/wordprocessingInk" xmlns:wne="http://schemas.microsoft.com/office/word/2006/wordml" xmlns:wps="http://schemas.microsoft.com/office/word/2010/wordprocessingShape" mc:Ignorable="w14 w15 w16se w16cid w16 w16cex w16sdtdh w16sdtfl w16du wp14">
   <w:p>
     <w:pPr>
       <w:pStyle w:val="En-tte"/>
@@ -1125,7 +1165,7 @@
 </file>
 
 <file path=word/numbering.xml><?xml version="1.0" encoding="utf-8"?>
-<w:numbering xmlns:wpc="http://schemas.microsoft.com/office/word/2010/wordprocessingCanvas" xmlns:cx="http://schemas.microsoft.com/office/drawing/2014/chartex" xmlns:cx1="http://schemas.microsoft.com/office/drawing/2015/9/8/chartex" xmlns:cx2="http://schemas.microsoft.com/office/drawing/2015/10/21/chartex" xmlns:cx3="http://schemas.microsoft.com/office/drawing/2016/5/9/chartex" xmlns:cx4="http://schemas.microsoft.com/office/drawing/2016/5/10/chartex" xmlns:cx5="http://schemas.microsoft.com/office/drawing/2016/5/11/chartex" xmlns:cx6="http://schemas.microsoft.com/office/drawing/2016/5/12/chartex" xmlns:cx7="http://schemas.microsoft.com/office/drawing/2016/5/13/chartex" xmlns:cx8="http://schemas.microsoft.com/office/drawing/2016/5/14/chartex" xmlns:mc="http://schemas.openxmlformats.org/markup-compatibility/2006" xmlns:aink="http://schemas.microsoft.com/office/drawing/2016/ink" xmlns:am3d="http://schemas.microsoft.com/office/drawing/2017/model3d" xmlns:o="urn:schemas-microsoft-com:office:office" xmlns:oel="http://schemas.microsoft.com/office/2019/extlst" xmlns:r="http://schemas.openxmlformats.org/officeDocument/2006/relationships" xmlns:m="http://schemas.openxmlformats.org/officeDocument/2006/math" xmlns:v="urn:schemas-microsoft-com:vml" xmlns:wp14="http://schemas.microsoft.com/office/word/2010/wordprocessingDrawing" xmlns:wp="http://schemas.openxmlformats.org/drawingml/2006/wordprocessingDrawing" xmlns:w10="urn:schemas-microsoft-com:office:word" xmlns:w="http://schemas.openxmlformats.org/wordprocessingml/2006/main" xmlns:w14="http://schemas.microsoft.com/office/word/2010/wordml" xmlns:w15="http://schemas.microsoft.com/office/word/2012/wordml" xmlns:w16cex="http://schemas.microsoft.com/office/word/2018/wordml/cex" xmlns:w16cid="http://schemas.microsoft.com/office/word/2016/wordml/cid" xmlns:w16="http://schemas.microsoft.com/office/word/2018/wordml" xmlns:w16du="http://schemas.microsoft.com/office/word/2023/wordml/word16du" xmlns:w16sdtdh="http://schemas.microsoft.com/office/word/2020/wordml/sdtdatahash" xmlns:w16se="http://schemas.microsoft.com/office/word/2015/wordml/symex" xmlns:wpg="http://schemas.microsoft.com/office/word/2010/wordprocessingGroup" xmlns:wpi="http://schemas.microsoft.com/office/word/2010/wordprocessingInk" xmlns:wne="http://schemas.microsoft.com/office/word/2006/wordml" xmlns:wps="http://schemas.microsoft.com/office/word/2010/wordprocessingShape" mc:Ignorable="w14 w15 w16se w16cid w16 w16cex w16sdtdh w16du wp14">
+<w:numbering xmlns:wpc="http://schemas.microsoft.com/office/word/2010/wordprocessingCanvas" xmlns:cx="http://schemas.microsoft.com/office/drawing/2014/chartex" xmlns:cx1="http://schemas.microsoft.com/office/drawing/2015/9/8/chartex" xmlns:cx2="http://schemas.microsoft.com/office/drawing/2015/10/21/chartex" xmlns:cx3="http://schemas.microsoft.com/office/drawing/2016/5/9/chartex" xmlns:cx4="http://schemas.microsoft.com/office/drawing/2016/5/10/chartex" xmlns:cx5="http://schemas.microsoft.com/office/drawing/2016/5/11/chartex" xmlns:cx6="http://schemas.microsoft.com/office/drawing/2016/5/12/chartex" xmlns:cx7="http://schemas.microsoft.com/office/drawing/2016/5/13/chartex" xmlns:cx8="http://schemas.microsoft.com/office/drawing/2016/5/14/chartex" xmlns:mc="http://schemas.openxmlformats.org/markup-compatibility/2006" xmlns:aink="http://schemas.microsoft.com/office/drawing/2016/ink" xmlns:am3d="http://schemas.microsoft.com/office/drawing/2017/model3d" xmlns:o="urn:schemas-microsoft-com:office:office" xmlns:oel="http://schemas.microsoft.com/office/2019/extlst" xmlns:r="http://schemas.openxmlformats.org/officeDocument/2006/relationships" xmlns:m="http://schemas.openxmlformats.org/officeDocument/2006/math" xmlns:v="urn:schemas-microsoft-com:vml" xmlns:wp14="http://schemas.microsoft.com/office/word/2010/wordprocessingDrawing" xmlns:wp="http://schemas.openxmlformats.org/drawingml/2006/wordprocessingDrawing" xmlns:w10="urn:schemas-microsoft-com:office:word" xmlns:w="http://schemas.openxmlformats.org/wordprocessingml/2006/main" xmlns:w14="http://schemas.microsoft.com/office/word/2010/wordml" xmlns:w15="http://schemas.microsoft.com/office/word/2012/wordml" xmlns:w16cex="http://schemas.microsoft.com/office/word/2018/wordml/cex" xmlns:w16cid="http://schemas.microsoft.com/office/word/2016/wordml/cid" xmlns:w16="http://schemas.microsoft.com/office/word/2018/wordml" xmlns:w16du="http://schemas.microsoft.com/office/word/2023/wordml/word16du" xmlns:w16sdtdh="http://schemas.microsoft.com/office/word/2020/wordml/sdtdatahash" xmlns:w16sdtfl="http://schemas.microsoft.com/office/word/2024/wordml/sdtformatlock" xmlns:w16se="http://schemas.microsoft.com/office/word/2015/wordml/symex" xmlns:wpg="http://schemas.microsoft.com/office/word/2010/wordprocessingGroup" xmlns:wpi="http://schemas.microsoft.com/office/word/2010/wordprocessingInk" xmlns:wne="http://schemas.microsoft.com/office/word/2006/wordml" xmlns:wps="http://schemas.microsoft.com/office/word/2010/wordprocessingShape" mc:Ignorable="w14 w15 w16se w16cid w16 w16cex w16sdtdh w16sdtfl w16du wp14">
   <w:abstractNum w:abstractNumId="0" w15:restartNumberingAfterBreak="0">
     <w:nsid w:val="00000001"/>
     <w:multiLevelType w:val="multilevel"/>
@@ -2328,7 +2368,7 @@
 </file>
 
 <file path=word/styles.xml><?xml version="1.0" encoding="utf-8"?>
-<w:styles xmlns:mc="http://schemas.openxmlformats.org/markup-compatibility/2006" xmlns:r="http://schemas.openxmlformats.org/officeDocument/2006/relationships" xmlns:w="http://schemas.openxmlformats.org/wordprocessingml/2006/main" xmlns:w14="http://schemas.microsoft.com/office/word/2010/wordml" xmlns:w15="http://schemas.microsoft.com/office/word/2012/wordml" xmlns:w16cex="http://schemas.microsoft.com/office/word/2018/wordml/cex" xmlns:w16cid="http://schemas.microsoft.com/office/word/2016/wordml/cid" xmlns:w16="http://schemas.microsoft.com/office/word/2018/wordml" xmlns:w16du="http://schemas.microsoft.com/office/word/2023/wordml/word16du" xmlns:w16sdtdh="http://schemas.microsoft.com/office/word/2020/wordml/sdtdatahash" xmlns:w16se="http://schemas.microsoft.com/office/word/2015/wordml/symex" mc:Ignorable="w14 w15 w16se w16cid w16 w16cex w16sdtdh w16du">
+<w:styles xmlns:mc="http://schemas.openxmlformats.org/markup-compatibility/2006" xmlns:r="http://schemas.openxmlformats.org/officeDocument/2006/relationships" xmlns:w="http://schemas.openxmlformats.org/wordprocessingml/2006/main" xmlns:w14="http://schemas.microsoft.com/office/word/2010/wordml" xmlns:w15="http://schemas.microsoft.com/office/word/2012/wordml" xmlns:w16cex="http://schemas.microsoft.com/office/word/2018/wordml/cex" xmlns:w16cid="http://schemas.microsoft.com/office/word/2016/wordml/cid" xmlns:w16="http://schemas.microsoft.com/office/word/2018/wordml" xmlns:w16du="http://schemas.microsoft.com/office/word/2023/wordml/word16du" xmlns:w16sdtdh="http://schemas.microsoft.com/office/word/2020/wordml/sdtdatahash" xmlns:w16sdtfl="http://schemas.microsoft.com/office/word/2024/wordml/sdtformatlock" xmlns:w16se="http://schemas.microsoft.com/office/word/2015/wordml/symex" mc:Ignorable="w14 w15 w16se w16cid w16 w16cex w16sdtdh w16sdtfl w16du">
   <w:docDefaults>
     <w:rPrDefault>
       <w:rPr>
@@ -2753,10 +2793,32 @@
       <w:szCs w:val="28"/>
     </w:rPr>
   </w:style>
+  <w:style w:type="paragraph" w:styleId="Titre3">
+    <w:name w:val="heading 3"/>
+    <w:basedOn w:val="Normal"/>
+    <w:next w:val="Normal"/>
+    <w:link w:val="Titre3Car"/>
+    <w:uiPriority w:val="9"/>
+    <w:semiHidden/>
+    <w:unhideWhenUsed/>
+    <w:qFormat/>
+    <w:rsid w:val="00E6593E"/>
+    <w:pPr>
+      <w:keepNext/>
+      <w:keepLines/>
+      <w:spacing w:before="40" w:after="0"/>
+      <w:outlineLvl w:val="2"/>
+    </w:pPr>
+    <w:rPr>
+      <w:rFonts w:asciiTheme="majorHAnsi" w:eastAsiaTheme="majorEastAsia" w:hAnsiTheme="majorHAnsi" w:cstheme="majorBidi"/>
+      <w:color w:val="1F4D78" w:themeColor="accent1" w:themeShade="7F"/>
+      <w:sz w:val="24"/>
+      <w:szCs w:val="24"/>
+    </w:rPr>
+  </w:style>
   <w:style w:type="character" w:default="1" w:styleId="Policepardfaut">
     <w:name w:val="Default Paragraph Font"/>
     <w:uiPriority w:val="1"/>
-    <w:semiHidden/>
     <w:unhideWhenUsed/>
   </w:style>
   <w:style w:type="table" w:default="1" w:styleId="TableauNormal">
@@ -3177,6 +3239,21 @@
       <w:rFonts w:ascii="Calibri" w:eastAsia="Calibri" w:hAnsi="Calibri"/>
       <w:sz w:val="22"/>
       <w:szCs w:val="22"/>
+      <w:lang w:eastAsia="ar-SA"/>
+    </w:rPr>
+  </w:style>
+  <w:style w:type="character" w:customStyle="1" w:styleId="Titre3Car">
+    <w:name w:val="Titre 3 Car"/>
+    <w:basedOn w:val="Policepardfaut"/>
+    <w:link w:val="Titre3"/>
+    <w:uiPriority w:val="9"/>
+    <w:semiHidden/>
+    <w:rsid w:val="00E6593E"/>
+    <w:rPr>
+      <w:rFonts w:asciiTheme="majorHAnsi" w:eastAsiaTheme="majorEastAsia" w:hAnsiTheme="majorHAnsi" w:cstheme="majorBidi"/>
+      <w:color w:val="1F4D78" w:themeColor="accent1" w:themeShade="7F"/>
+      <w:sz w:val="24"/>
+      <w:szCs w:val="24"/>
       <w:lang w:eastAsia="ar-SA"/>
     </w:rPr>
   </w:style>

--- a/documentation/Proposition_sujet_Memoire_Raphael_Rollinet_20241008.docx
+++ b/documentation/Proposition_sujet_Memoire_Raphael_Rollinet_20241008.docx
@@ -138,7 +138,6 @@
         <w:spacing w:line="240" w:lineRule="auto"/>
         <w:jc w:val="both"/>
         <w:rPr>
-          <w:rFonts w:ascii="Arial" w:hAnsi="Arial" w:cs="Arial"/>
           <w:b/>
           <w:sz w:val="28"/>
           <w:szCs w:val="24"/>
@@ -147,7 +146,6 @@
       </w:pPr>
       <w:r>
         <w:rPr>
-          <w:rFonts w:ascii="Arial" w:hAnsi="Arial" w:cs="Arial"/>
           <w:b/>
           <w:sz w:val="28"/>
           <w:szCs w:val="24"/>
@@ -163,41 +161,29 @@
         </w:tabs>
         <w:spacing w:line="240" w:lineRule="auto"/>
         <w:jc w:val="both"/>
-        <w:rPr>
-          <w:rFonts w:ascii="Arial" w:hAnsi="Arial" w:cs="Arial"/>
-        </w:rPr>
-      </w:pPr>
-      <w:r>
-        <w:rPr>
-          <w:rFonts w:ascii="Arial" w:hAnsi="Arial" w:cs="Arial"/>
+      </w:pPr>
+      <w:r>
+        <w:rPr>
           <w:b/>
         </w:rPr>
         <w:t>Titre</w:t>
       </w:r>
       <w:r>
         <w:rPr>
-          <w:rFonts w:ascii="Arial" w:hAnsi="Arial" w:cs="Arial"/>
           <w:b/>
         </w:rPr>
         <w:t xml:space="preserve"> provisoire</w:t>
       </w:r>
       <w:r>
         <w:rPr>
-          <w:rFonts w:ascii="Arial" w:hAnsi="Arial" w:cs="Arial"/>
           <w:b/>
         </w:rPr>
         <w:t> :</w:t>
       </w:r>
       <w:r>
-        <w:rPr>
-          <w:rFonts w:ascii="Arial" w:hAnsi="Arial" w:cs="Arial"/>
-        </w:rPr>
         <w:t xml:space="preserve"> </w:t>
       </w:r>
       <w:r>
-        <w:rPr>
-          <w:rFonts w:ascii="Arial" w:hAnsi="Arial" w:cs="Arial"/>
-        </w:rPr>
         <w:t xml:space="preserve"> </w:t>
       </w:r>
     </w:p>
@@ -209,67 +195,45 @@
         <w:spacing w:line="240" w:lineRule="auto"/>
         <w:jc w:val="center"/>
         <w:rPr>
-          <w:rFonts w:ascii="Arial" w:hAnsi="Arial" w:cs="Arial"/>
           <w:i/>
           <w:iCs/>
         </w:rPr>
       </w:pPr>
       <w:r>
         <w:rPr>
-          <w:rFonts w:ascii="Arial" w:hAnsi="Arial" w:cs="Arial"/>
           <w:i/>
           <w:iCs/>
         </w:rPr>
         <w:t>Diffusion des archives à l’ère des humanités numériques</w:t>
       </w:r>
-      <w:r>
-        <w:rPr>
-          <w:rFonts w:ascii="Arial" w:hAnsi="Arial" w:cs="Arial"/>
-          <w:i/>
-          <w:iCs/>
-        </w:rPr>
-        <w:t>. Du web sémantique aux intelligences artificielles, vers un nouveau paradigmes ?</w:t>
-      </w:r>
     </w:p>
     <w:p>
       <w:pPr>
         <w:spacing w:line="240" w:lineRule="auto"/>
         <w:jc w:val="both"/>
-        <w:rPr>
-          <w:rFonts w:ascii="Arial" w:hAnsi="Arial" w:cs="Arial"/>
-        </w:rPr>
-      </w:pPr>
-      <w:r>
-        <w:rPr>
-          <w:rFonts w:ascii="Arial" w:hAnsi="Arial" w:cs="Arial"/>
+      </w:pPr>
+      <w:r>
+        <w:rPr>
           <w:b/>
         </w:rPr>
         <w:t>Mots-clefs</w:t>
       </w:r>
       <w:r>
         <w:rPr>
-          <w:rFonts w:ascii="Arial" w:hAnsi="Arial" w:cs="Arial"/>
           <w:b/>
         </w:rPr>
         <w:t xml:space="preserve"> caractérisant le sujet à traiter</w:t>
       </w:r>
       <w:r>
         <w:rPr>
-          <w:rFonts w:ascii="Arial" w:hAnsi="Arial" w:cs="Arial"/>
           <w:b/>
         </w:rPr>
         <w:t> :</w:t>
       </w:r>
       <w:r>
-        <w:rPr>
-          <w:rFonts w:ascii="Arial" w:hAnsi="Arial" w:cs="Arial"/>
-        </w:rPr>
         <w:t xml:space="preserve"> </w:t>
       </w:r>
       <w:r>
-        <w:rPr>
-          <w:rFonts w:ascii="Arial" w:hAnsi="Arial" w:cs="Arial"/>
-        </w:rPr>
         <w:t xml:space="preserve"> </w:t>
       </w:r>
     </w:p>
@@ -277,27 +241,18 @@
       <w:pPr>
         <w:spacing w:line="240" w:lineRule="auto"/>
         <w:jc w:val="both"/>
-        <w:rPr>
-          <w:rFonts w:ascii="Arial" w:hAnsi="Arial" w:cs="Arial"/>
-        </w:rPr>
-      </w:pPr>
-      <w:r>
-        <w:rPr>
-          <w:rFonts w:ascii="Arial" w:hAnsi="Arial" w:cs="Arial"/>
-        </w:rPr>
-        <w:t>Archivistique, humanités numériques, diffusion</w:t>
-      </w:r>
-      <w:r>
-        <w:rPr>
-          <w:rFonts w:ascii="Arial" w:hAnsi="Arial" w:cs="Arial"/>
-        </w:rPr>
-        <w:t xml:space="preserve">, </w:t>
-      </w:r>
-      <w:r>
-        <w:rPr>
-          <w:rFonts w:ascii="Arial" w:hAnsi="Arial" w:cs="Arial"/>
-        </w:rPr>
-        <w:t xml:space="preserve">valorisation </w:t>
+      </w:pPr>
+      <w:r>
+        <w:t>Archivistique, humanités numériques,</w:t>
+      </w:r>
+      <w:r>
+        <w:t xml:space="preserve"> transformation numérique,</w:t>
+      </w:r>
+      <w:r>
+        <w:t xml:space="preserve"> diffusion</w:t>
+      </w:r>
+      <w:r>
+        <w:t xml:space="preserve"> des archives</w:t>
       </w:r>
     </w:p>
     <w:p>
@@ -305,13 +260,11 @@
         <w:spacing w:line="240" w:lineRule="auto"/>
         <w:jc w:val="both"/>
         <w:rPr>
-          <w:rFonts w:ascii="Arial" w:hAnsi="Arial" w:cs="Arial"/>
-          <w:b/>
-        </w:rPr>
-      </w:pPr>
-      <w:r>
-        <w:rPr>
-          <w:rFonts w:ascii="Arial" w:hAnsi="Arial" w:cs="Arial"/>
+          <w:b/>
+        </w:rPr>
+      </w:pPr>
+      <w:r>
+        <w:rPr>
           <w:b/>
         </w:rPr>
         <w:t>Directeur de Mémoire de Master :</w:t>
@@ -322,13 +275,11 @@
         <w:spacing w:line="240" w:lineRule="auto"/>
         <w:jc w:val="both"/>
         <w:rPr>
-          <w:rFonts w:ascii="Arial" w:hAnsi="Arial" w:cs="Arial"/>
           <w:bCs/>
         </w:rPr>
       </w:pPr>
       <w:r>
         <w:rPr>
-          <w:rFonts w:ascii="Arial" w:hAnsi="Arial" w:cs="Arial"/>
           <w:bCs/>
         </w:rPr>
         <w:t>Lionel Bartolini, chargé d’enseignement en pratique des documents</w:t>
@@ -339,30 +290,26 @@
         <w:spacing w:line="240" w:lineRule="auto"/>
         <w:jc w:val="both"/>
         <w:rPr>
-          <w:rFonts w:ascii="Arial" w:hAnsi="Arial" w:cs="Arial"/>
           <w:bCs/>
         </w:rPr>
       </w:pPr>
       <w:r>
         <w:rPr>
-          <w:rFonts w:ascii="Arial" w:hAnsi="Arial" w:cs="Arial"/>
           <w:bCs/>
         </w:rPr>
-        <w:t>Francesco Beretta</w:t>
-      </w:r>
-      <w:r>
-        <w:rPr>
-          <w:rFonts w:ascii="Arial" w:hAnsi="Arial" w:cs="Arial"/>
+        <w:t xml:space="preserve">Francesco Beretta, </w:t>
+      </w:r>
+      <w:r>
+        <w:rPr>
           <w:bCs/>
         </w:rPr>
-        <w:t xml:space="preserve">, </w:t>
-      </w:r>
-      <w:r>
-        <w:rPr>
-          <w:rFonts w:ascii="Arial" w:hAnsi="Arial" w:cs="Arial"/>
+        <w:t>chargé d’enseignement en pratique et méthodologie numérique en SHS</w:t>
+      </w:r>
+      <w:r>
+        <w:rPr>
           <w:bCs/>
         </w:rPr>
-        <w:t>chargé d’enseignement en pratique et méthodologie numérique en SHS</w:t>
+        <w:t xml:space="preserve"> (en soutiens pour l’aspect numérique)</w:t>
       </w:r>
     </w:p>
     <w:p>
@@ -370,13 +317,11 @@
         <w:spacing w:line="240" w:lineRule="auto"/>
         <w:jc w:val="both"/>
         <w:rPr>
-          <w:rFonts w:ascii="Arial" w:hAnsi="Arial" w:cs="Arial"/>
-          <w:b/>
-        </w:rPr>
-      </w:pPr>
-      <w:r>
-        <w:rPr>
-          <w:rFonts w:ascii="Arial" w:hAnsi="Arial" w:cs="Arial"/>
+          <w:b/>
+        </w:rPr>
+      </w:pPr>
+      <w:r>
+        <w:rPr>
           <w:b/>
         </w:rPr>
         <w:t xml:space="preserve">Responsable du pilier de Master : </w:t>
@@ -387,44 +332,46 @@
         <w:spacing w:line="240" w:lineRule="auto"/>
         <w:jc w:val="both"/>
         <w:rPr>
-          <w:rFonts w:ascii="Arial" w:hAnsi="Arial" w:cs="Arial"/>
           <w:bCs/>
         </w:rPr>
       </w:pPr>
       <w:r>
         <w:rPr>
-          <w:rFonts w:ascii="Arial" w:hAnsi="Arial" w:cs="Arial"/>
           <w:bCs/>
         </w:rPr>
-        <w:t>Mathieu Avanzi</w:t>
-      </w:r>
+        <w:t xml:space="preserve">Mathieu </w:t>
+      </w:r>
+      <w:proofErr w:type="spellStart"/>
+      <w:r>
+        <w:rPr>
+          <w:bCs/>
+        </w:rPr>
+        <w:t>Avanzi</w:t>
+      </w:r>
+      <w:proofErr w:type="spellEnd"/>
     </w:p>
     <w:p>
       <w:pPr>
         <w:spacing w:line="240" w:lineRule="auto"/>
         <w:jc w:val="both"/>
         <w:rPr>
-          <w:rFonts w:ascii="Arial" w:hAnsi="Arial" w:cs="Arial"/>
-          <w:b/>
-        </w:rPr>
-      </w:pPr>
-      <w:r>
-        <w:rPr>
-          <w:rFonts w:ascii="Arial" w:hAnsi="Arial" w:cs="Arial"/>
+          <w:b/>
+        </w:rPr>
+      </w:pPr>
+      <w:r>
+        <w:rPr>
           <w:b/>
         </w:rPr>
         <w:t>D</w:t>
       </w:r>
       <w:r>
         <w:rPr>
-          <w:rFonts w:ascii="Arial" w:hAnsi="Arial" w:cs="Arial"/>
           <w:b/>
         </w:rPr>
         <w:t xml:space="preserve">escription du </w:t>
       </w:r>
       <w:r>
         <w:rPr>
-          <w:rFonts w:ascii="Arial" w:hAnsi="Arial" w:cs="Arial"/>
           <w:b/>
         </w:rPr>
         <w:t>mémoire</w:t>
@@ -436,13 +383,11 @@
         <w:ind w:firstLine="708"/>
         <w:jc w:val="both"/>
         <w:rPr>
-          <w:rFonts w:ascii="Arial" w:hAnsi="Arial" w:cs="Arial"/>
-          <w:b/>
-        </w:rPr>
-      </w:pPr>
-      <w:r>
-        <w:rPr>
-          <w:rFonts w:ascii="Arial" w:hAnsi="Arial" w:cs="Arial"/>
+          <w:b/>
+        </w:rPr>
+      </w:pPr>
+      <w:r>
+        <w:rPr>
           <w:b/>
         </w:rPr>
         <w:t xml:space="preserve">Contexte :  </w:t>
@@ -450,62 +395,29 @@
     </w:p>
     <w:p>
       <w:pPr>
+        <w:pStyle w:val="Corpsdetexte"/>
         <w:jc w:val="both"/>
-        <w:rPr>
-          <w:rFonts w:ascii="Arial" w:hAnsi="Arial" w:cs="Arial"/>
-        </w:rPr>
-      </w:pPr>
-      <w:r>
-        <w:rPr>
-          <w:rFonts w:ascii="Arial" w:hAnsi="Arial" w:cs="Arial"/>
-        </w:rPr>
-        <w:t xml:space="preserve">La fonction archivistique de </w:t>
-      </w:r>
-      <w:r>
-        <w:rPr>
-          <w:rFonts w:ascii="Arial" w:hAnsi="Arial" w:cs="Arial"/>
-        </w:rPr>
-        <w:t xml:space="preserve">diffusion et valorisation </w:t>
-      </w:r>
-      <w:r>
-        <w:rPr>
-          <w:rFonts w:ascii="Arial" w:hAnsi="Arial" w:cs="Arial"/>
-        </w:rPr>
-        <w:t>est une finalité de la conservation du patrimoine archivistique. Elle est aujourd’hui centrale dans le rôle démocratique que tienne les archives dans nos sociétés. Cette fonction archivistique connait aujourd’hui de nombreuse évolution au regard de l’évolution de notre société numérique.</w:t>
-      </w:r>
-    </w:p>
-    <w:p>
-      <w:pPr>
+      </w:pPr>
+      <w:r>
+        <w:t>Ce Mémoire de Master dans le cadre du pilier « Patrimoine régional et humanités numériques », se concentre sur la fonction archivistique de la diffusion appliquée à notre ère dite numérique. Ce sujet sera abordé par l’axe de l'accessibilité et de la sélection des archives et vise à apporter une meilleure vision des évolutions professionnelles actuelles, mais aussi futures pour les archivistes, et l’impact du numérique sur cet environnement. </w:t>
+      </w:r>
+    </w:p>
+    <w:p>
+      <w:pPr>
+        <w:pStyle w:val="Corpsdetexte"/>
         <w:jc w:val="both"/>
-        <w:rPr>
-          <w:rFonts w:ascii="Arial" w:hAnsi="Arial" w:cs="Arial"/>
-        </w:rPr>
-      </w:pPr>
-      <w:r>
-        <w:rPr>
-          <w:rFonts w:ascii="Arial" w:hAnsi="Arial" w:cs="Arial"/>
-        </w:rPr>
-        <w:t>Sur le plan des technologies de l’information au service du patrimoine, de nombreuses perspectives émerges et se développes. On peut notamment citer les évolutions relatives au web sémantique avec la norme RiC, au portail de diffusion utilisant des visionneuses iiif, mais également aux nombreux aspects liés à la numérisation des archives.</w:t>
-      </w:r>
-    </w:p>
-    <w:p>
-      <w:pPr>
+      </w:pPr>
+      <w:r>
+        <w:t xml:space="preserve">Cette étude introduira les thématiques par des éléments quantitatifs avec les indicateurs de la diffusion des archives en Suisse issue directement des institutions. Mais aussi des éléments qualitatifs notamment avec une enquête effectuée auprès des directions d’institutions cantonales d’archives en Suisse romande. Cette étude analysera l’impact de stratégies numériques appliquées à la diffusion d’archives, notamment celui des Archives fédérales suisses et la stratégie numérique suisse 2025. </w:t>
+      </w:r>
+    </w:p>
+    <w:p>
+      <w:pPr>
+        <w:pStyle w:val="Corpsdetexte"/>
         <w:jc w:val="both"/>
-        <w:rPr>
-          <w:rFonts w:ascii="Arial" w:hAnsi="Arial" w:cs="Arial"/>
-        </w:rPr>
-      </w:pPr>
-      <w:r>
-        <w:rPr>
-          <w:rFonts w:ascii="Arial" w:hAnsi="Arial" w:cs="Arial"/>
-        </w:rPr>
-        <w:t>D’autres éléments sont également notables avec les aspects</w:t>
-      </w:r>
-      <w:r>
-        <w:rPr>
-          <w:rFonts w:ascii="Arial" w:hAnsi="Arial" w:cs="Arial"/>
-        </w:rPr>
-        <w:t>…</w:t>
+      </w:pPr>
+      <w:r>
+        <w:t xml:space="preserve">Les résultats montrent que les stratégies numériques comprenant l’amélioration des systèmes d’information, la numérisation des archives renforce et dynamise la diffusion des archives. Néanmoins le numérique soulève de nombreuses questions pour la profession d’archiviste notamment pour s’adapter à ses enjeux, mais également en termes de moyens très inégaux entre les institutions romandes et des risques liés à la recherche et l’accessibilité des archives vis-à-vis des usagers. </w:t>
       </w:r>
     </w:p>
     <w:p>
@@ -513,186 +425,219 @@
         <w:suppressAutoHyphens w:val="0"/>
         <w:spacing w:after="0" w:line="240" w:lineRule="auto"/>
         <w:rPr>
-          <w:rFonts w:ascii="Arial" w:hAnsi="Arial" w:cs="Arial"/>
           <w:b/>
           <w:bCs/>
         </w:rPr>
       </w:pPr>
-      <w:r>
-        <w:rPr>
-          <w:rFonts w:ascii="Arial" w:hAnsi="Arial" w:cs="Arial"/>
+    </w:p>
+    <w:p>
+      <w:pPr>
+        <w:suppressAutoHyphens w:val="0"/>
+        <w:spacing w:after="0" w:line="240" w:lineRule="auto"/>
+        <w:rPr>
           <w:b/>
           <w:bCs/>
         </w:rPr>
+      </w:pPr>
+    </w:p>
+    <w:p>
+      <w:pPr>
+        <w:suppressAutoHyphens w:val="0"/>
+        <w:spacing w:after="0" w:line="240" w:lineRule="auto"/>
+        <w:rPr>
+          <w:b/>
+          <w:bCs/>
+        </w:rPr>
+      </w:pPr>
+    </w:p>
+    <w:p>
+      <w:pPr>
+        <w:suppressAutoHyphens w:val="0"/>
+        <w:spacing w:after="0" w:line="240" w:lineRule="auto"/>
+        <w:rPr>
+          <w:b/>
+          <w:bCs/>
+        </w:rPr>
+      </w:pPr>
+    </w:p>
+    <w:p>
+      <w:pPr>
+        <w:suppressAutoHyphens w:val="0"/>
+        <w:spacing w:after="0" w:line="240" w:lineRule="auto"/>
+        <w:rPr>
+          <w:b/>
+          <w:bCs/>
+        </w:rPr>
+      </w:pPr>
+    </w:p>
+    <w:p>
+      <w:pPr>
+        <w:suppressAutoHyphens w:val="0"/>
+        <w:spacing w:after="0" w:line="240" w:lineRule="auto"/>
+        <w:rPr>
+          <w:b/>
+          <w:bCs/>
+        </w:rPr>
+      </w:pPr>
+    </w:p>
+    <w:p>
+      <w:pPr>
+        <w:suppressAutoHyphens w:val="0"/>
+        <w:spacing w:after="0" w:line="240" w:lineRule="auto"/>
+        <w:rPr>
+          <w:b/>
+          <w:bCs/>
+        </w:rPr>
+      </w:pPr>
+    </w:p>
+    <w:p>
+      <w:pPr>
+        <w:suppressAutoHyphens w:val="0"/>
+        <w:spacing w:after="0" w:line="240" w:lineRule="auto"/>
+      </w:pPr>
+      <w:r>
+        <w:rPr>
+          <w:b/>
+          <w:bCs/>
+        </w:rPr>
         <w:t>Problématique</w:t>
       </w:r>
       <w:r>
         <w:rPr>
-          <w:rFonts w:ascii="Arial" w:hAnsi="Arial" w:cs="Arial"/>
           <w:b/>
         </w:rPr>
         <w:t> :</w:t>
       </w:r>
       <w:r>
-        <w:rPr>
-          <w:rFonts w:ascii="Arial" w:hAnsi="Arial" w:cs="Arial"/>
-        </w:rPr>
         <w:t xml:space="preserve">  </w:t>
       </w:r>
     </w:p>
     <w:p>
       <w:pPr>
-        <w:spacing w:line="240" w:lineRule="auto"/>
-        <w:ind w:firstLine="708"/>
+        <w:pStyle w:val="Corpsdetexte"/>
+      </w:pPr>
+      <w:r>
+        <w:t xml:space="preserve">La réflexion initiale de ce travail autour des évolutions de la diffusion archivistique en lien avec le numérique est lié en grande partie à mon expérience académique dans le domaine des sciences de l’information et des humanités numériques, mais également professionnellement en tant qu’archiviste. </w:t>
+      </w:r>
+    </w:p>
+    <w:p>
+      <w:pPr>
+        <w:pStyle w:val="Corpsdetexte"/>
+      </w:pPr>
+      <w:r>
+        <w:t>En effet cette fonction de diffusion passe par la numérisation, l’archivage électronique et la diffusion des inventaires par l’intermédiaire de systèmes d’information archivistiques (AIS) et de portail sur internet. Ces moyens numériques appliqués au domaine des archives permettent de questionner l’impact et les évolutions de la diffusion en archives par le biais du numérique.</w:t>
+      </w:r>
+    </w:p>
+    <w:p>
+      <w:pPr>
+        <w:pStyle w:val="Corpsdetexte"/>
+      </w:pPr>
+      <w:r>
+        <w:t>Le rôle de l’Archiviste lui-même dans cet environnement s’en trouve transformé n’étant plus seulement le gardien du patrimoine qui sur le plan de la conservation numérique est plutôt du ressort de l’informaticien. Mais l’archiviste intervient plutôt sur la gestion du cycle de vie dès le début de ce cycle afin de limiter les pertes d’informations, les risques judiciaires et d’en améliorer la gestion et la diffusion</w:t>
+      </w:r>
+      <w:r>
+        <w:rPr>
+          <w:rStyle w:val="Appelnotedebasdep"/>
+        </w:rPr>
+        <w:footnoteReference w:id="1"/>
+      </w:r>
+      <w:r>
+        <w:t xml:space="preserve">. </w:t>
+      </w:r>
+    </w:p>
+    <w:p>
+      <w:pPr>
+        <w:pStyle w:val="Corpsdetexte"/>
+      </w:pPr>
+      <w:r>
+        <w:t>Le numérique est devenu un enjeu central pour les archives, mais également sensible pour les archivistes, car extrêmement complexe à gérer pour des professionnelles devant aujourd’hui s’occuper de fonds d’archives dites « hybride », c’est-à-dire à la fois physique et numérique. Il est donc intéressant dans ce contexte de se poser la question sur les choix stratégiques, les évolutions du métier pour s’adapter à ces évolutions et l’impact de celle-ci sur le métier d’archiviste. Mais également afin de garantir l’accès et la qualité des services d’archives aux usagers et chercheurs.</w:t>
+      </w:r>
+    </w:p>
+    <w:p>
+      <w:pPr>
+        <w:suppressAutoHyphens w:val="0"/>
+        <w:spacing w:after="0" w:line="240" w:lineRule="auto"/>
+        <w:rPr>
+          <w:b/>
+          <w:bCs/>
+        </w:rPr>
+      </w:pPr>
+    </w:p>
+    <w:p>
+      <w:pPr>
+        <w:pStyle w:val="Corpsdetexte"/>
+        <w:rPr>
+          <w:b/>
+          <w:bCs/>
+        </w:rPr>
+      </w:pPr>
+      <w:r>
+        <w:rPr>
+          <w:b/>
+          <w:bCs/>
+        </w:rPr>
+        <w:t>Question de recherche principale</w:t>
+      </w:r>
+    </w:p>
+    <w:p>
+      <w:pPr>
+        <w:pStyle w:val="Corpsdetexte"/>
+        <w:numPr>
+          <w:ilvl w:val="0"/>
+          <w:numId w:val="11"/>
+        </w:numPr>
+        <w:suppressAutoHyphens w:val="0"/>
+        <w:spacing w:before="180" w:line="360" w:lineRule="auto"/>
         <w:jc w:val="both"/>
-        <w:rPr>
-          <w:rFonts w:ascii="Arial" w:hAnsi="Arial" w:cs="Arial"/>
+      </w:pPr>
+      <w:r>
+        <w:t>Quel est l’impact du numérique dans la diffusion archivistique en suisse romande ?</w:t>
+      </w:r>
+    </w:p>
+    <w:p>
+      <w:pPr>
+        <w:pStyle w:val="Corpsdetexte"/>
+        <w:rPr>
           <w:b/>
           <w:bCs/>
-          <w:i/>
-          <w:iCs/>
-        </w:rPr>
-      </w:pPr>
-      <w:r>
-        <w:rPr>
-          <w:rFonts w:ascii="Arial" w:hAnsi="Arial" w:cs="Arial"/>
+        </w:rPr>
+      </w:pPr>
+      <w:r>
+        <w:rPr>
           <w:b/>
           <w:bCs/>
-          <w:i/>
-          <w:iCs/>
-        </w:rPr>
-        <w:t>Problématique principale :</w:t>
-      </w:r>
-    </w:p>
-    <w:p>
-      <w:pPr>
-        <w:spacing w:line="240" w:lineRule="auto"/>
-        <w:ind w:firstLine="708"/>
+        </w:rPr>
+        <w:t>Question de recherche secondaire</w:t>
+      </w:r>
+    </w:p>
+    <w:p>
+      <w:pPr>
+        <w:pStyle w:val="Corpsdetexte"/>
+        <w:numPr>
+          <w:ilvl w:val="0"/>
+          <w:numId w:val="11"/>
+        </w:numPr>
+        <w:suppressAutoHyphens w:val="0"/>
+        <w:spacing w:before="180" w:line="360" w:lineRule="auto"/>
         <w:jc w:val="both"/>
-        <w:rPr>
-          <w:rFonts w:ascii="Arial" w:hAnsi="Arial" w:cs="Arial"/>
-        </w:rPr>
-      </w:pPr>
-      <w:r>
-        <w:rPr>
-          <w:rFonts w:ascii="Arial" w:hAnsi="Arial" w:cs="Arial"/>
-        </w:rPr>
-        <w:t>Comment a</w:t>
-      </w:r>
-      <w:r>
-        <w:rPr>
-          <w:rFonts w:ascii="Arial" w:hAnsi="Arial" w:cs="Arial"/>
-        </w:rPr>
-        <w:t>ssurer</w:t>
-      </w:r>
-      <w:r>
-        <w:rPr>
-          <w:rFonts w:ascii="Arial" w:hAnsi="Arial" w:cs="Arial"/>
-        </w:rPr>
-        <w:t xml:space="preserve"> la diffusion et valorisation d’archives à l’ère des humanités numériques ?</w:t>
-      </w:r>
-    </w:p>
-    <w:p>
-      <w:pPr>
-        <w:spacing w:line="240" w:lineRule="auto"/>
-        <w:ind w:firstLine="708"/>
+      </w:pPr>
+      <w:r>
+        <w:t>Les stratégies institutionnelles du domaine des archives sont-elles en adéquation avec les évolutions numériques actuelles ?</w:t>
+      </w:r>
+    </w:p>
+    <w:p>
+      <w:pPr>
+        <w:pStyle w:val="Corpsdetexte"/>
+        <w:numPr>
+          <w:ilvl w:val="0"/>
+          <w:numId w:val="11"/>
+        </w:numPr>
+        <w:suppressAutoHyphens w:val="0"/>
+        <w:spacing w:before="180" w:line="360" w:lineRule="auto"/>
         <w:jc w:val="both"/>
-        <w:rPr>
-          <w:rFonts w:ascii="Arial" w:hAnsi="Arial" w:cs="Arial"/>
-          <w:b/>
-          <w:bCs/>
-          <w:i/>
-          <w:iCs/>
-        </w:rPr>
-      </w:pPr>
-      <w:r>
-        <w:rPr>
-          <w:rFonts w:ascii="Arial" w:hAnsi="Arial" w:cs="Arial"/>
-          <w:b/>
-          <w:bCs/>
-          <w:i/>
-          <w:iCs/>
-        </w:rPr>
-        <w:t>Les problématiques</w:t>
-      </w:r>
-      <w:r>
-        <w:rPr>
-          <w:rFonts w:ascii="Arial" w:hAnsi="Arial" w:cs="Arial"/>
-          <w:b/>
-          <w:bCs/>
-          <w:i/>
-          <w:iCs/>
-        </w:rPr>
-        <w:t xml:space="preserve"> secondaires</w:t>
-      </w:r>
-      <w:r>
-        <w:rPr>
-          <w:rFonts w:ascii="Arial" w:hAnsi="Arial" w:cs="Arial"/>
-          <w:b/>
-          <w:bCs/>
-          <w:i/>
-          <w:iCs/>
-        </w:rPr>
-        <w:t xml:space="preserve"> : </w:t>
-      </w:r>
-    </w:p>
-    <w:p>
-      <w:pPr>
-        <w:spacing w:line="240" w:lineRule="auto"/>
-        <w:ind w:firstLine="708"/>
-        <w:jc w:val="both"/>
-        <w:rPr>
-          <w:rFonts w:ascii="Arial" w:hAnsi="Arial" w:cs="Arial"/>
-        </w:rPr>
-      </w:pPr>
-      <w:r>
-        <w:rPr>
-          <w:rFonts w:ascii="Arial" w:hAnsi="Arial" w:cs="Arial"/>
-          <w:b/>
-        </w:rPr>
-        <w:t>Objectifs</w:t>
-      </w:r>
-      <w:r>
-        <w:rPr>
-          <w:rFonts w:ascii="Arial" w:hAnsi="Arial" w:cs="Arial"/>
-          <w:b/>
-        </w:rPr>
-        <w:t xml:space="preserve"> visés</w:t>
-      </w:r>
-      <w:r>
-        <w:rPr>
-          <w:rFonts w:ascii="Arial" w:hAnsi="Arial" w:cs="Arial"/>
-          <w:b/>
-        </w:rPr>
-        <w:t>:</w:t>
-      </w:r>
-      <w:r>
-        <w:rPr>
-          <w:rFonts w:ascii="Arial" w:hAnsi="Arial" w:cs="Arial"/>
-        </w:rPr>
-        <w:t xml:space="preserve">  </w:t>
-      </w:r>
-    </w:p>
-    <w:p>
-      <w:pPr>
-        <w:spacing w:line="240" w:lineRule="auto"/>
-        <w:ind w:firstLine="708"/>
-        <w:jc w:val="both"/>
-        <w:rPr>
-          <w:rFonts w:ascii="Arial" w:hAnsi="Arial" w:cs="Arial"/>
-        </w:rPr>
-      </w:pPr>
-      <w:r>
-        <w:rPr>
-          <w:rFonts w:ascii="Arial" w:hAnsi="Arial" w:cs="Arial"/>
-        </w:rPr>
-        <w:t xml:space="preserve">Les objectifs visés </w:t>
-      </w:r>
-      <w:r>
-        <w:rPr>
-          <w:rFonts w:ascii="Arial" w:hAnsi="Arial" w:cs="Arial"/>
-        </w:rPr>
-        <w:t>sont</w:t>
+      </w:pPr>
+      <w:r>
+        <w:t>Quels sont les apports du domaine et des formations en humanités numériques pour ces évolutions technologiques aux domaines du patrimoine ?</w:t>
       </w:r>
     </w:p>
     <w:p>
@@ -700,7 +645,6 @@
         <w:spacing w:line="240" w:lineRule="auto"/>
         <w:jc w:val="both"/>
         <w:rPr>
-          <w:rFonts w:ascii="Arial" w:hAnsi="Arial" w:cs="Arial"/>
           <w:b/>
         </w:rPr>
       </w:pPr>
@@ -710,45 +654,15 @@
         <w:spacing w:line="240" w:lineRule="auto"/>
         <w:jc w:val="both"/>
         <w:rPr>
-          <w:rFonts w:ascii="Arial" w:hAnsi="Arial" w:cs="Arial"/>
-          <w:b/>
-        </w:rPr>
-      </w:pPr>
-      <w:r>
-        <w:rPr>
-          <w:rFonts w:ascii="Arial" w:hAnsi="Arial" w:cs="Arial"/>
-          <w:b/>
-        </w:rPr>
-        <w:lastRenderedPageBreak/>
-        <w:t>Bibliographie</w:t>
-      </w:r>
+          <w:b/>
+        </w:rPr>
+      </w:pPr>
     </w:p>
     <w:p>
       <w:pPr>
         <w:spacing w:line="240" w:lineRule="auto"/>
         <w:jc w:val="both"/>
         <w:rPr>
-          <w:rFonts w:ascii="Arial" w:hAnsi="Arial" w:cs="Arial"/>
-          <w:b/>
-        </w:rPr>
-      </w:pPr>
-    </w:p>
-    <w:p>
-      <w:pPr>
-        <w:spacing w:line="240" w:lineRule="auto"/>
-        <w:jc w:val="both"/>
-        <w:rPr>
-          <w:rFonts w:ascii="Arial" w:hAnsi="Arial" w:cs="Arial"/>
-          <w:b/>
-        </w:rPr>
-      </w:pPr>
-    </w:p>
-    <w:p>
-      <w:pPr>
-        <w:spacing w:line="240" w:lineRule="auto"/>
-        <w:jc w:val="both"/>
-        <w:rPr>
-          <w:rFonts w:ascii="Arial" w:hAnsi="Arial" w:cs="Arial"/>
           <w:b/>
           <w:i/>
           <w:sz w:val="20"/>
@@ -761,7 +675,6 @@
         <w:spacing w:line="240" w:lineRule="auto"/>
         <w:jc w:val="both"/>
         <w:rPr>
-          <w:rFonts w:ascii="Arial" w:hAnsi="Arial" w:cs="Arial"/>
           <w:b/>
           <w:i/>
           <w:sz w:val="20"/>
@@ -774,7 +687,6 @@
         <w:spacing w:line="240" w:lineRule="auto"/>
         <w:jc w:val="both"/>
         <w:rPr>
-          <w:rFonts w:ascii="Arial" w:hAnsi="Arial" w:cs="Arial"/>
           <w:b/>
           <w:i/>
           <w:sz w:val="20"/>
@@ -787,7 +699,6 @@
         <w:spacing w:line="240" w:lineRule="auto"/>
         <w:jc w:val="both"/>
         <w:rPr>
-          <w:rFonts w:ascii="Arial" w:hAnsi="Arial" w:cs="Arial"/>
           <w:b/>
           <w:i/>
           <w:sz w:val="20"/>
@@ -800,7 +711,6 @@
         <w:spacing w:line="240" w:lineRule="auto"/>
         <w:jc w:val="both"/>
         <w:rPr>
-          <w:rFonts w:ascii="Arial" w:hAnsi="Arial" w:cs="Arial"/>
           <w:b/>
           <w:i/>
           <w:sz w:val="20"/>
@@ -813,7 +723,6 @@
         <w:spacing w:line="240" w:lineRule="auto"/>
         <w:jc w:val="both"/>
         <w:rPr>
-          <w:rFonts w:ascii="Arial" w:hAnsi="Arial" w:cs="Arial"/>
           <w:b/>
           <w:i/>
           <w:sz w:val="20"/>
@@ -1049,6 +958,56 @@
       </w:pPr>
       <w:r>
         <w:continuationSeparator/>
+      </w:r>
+    </w:p>
+  </w:footnote>
+  <w:footnote w:id="1">
+    <w:p>
+      <w:pPr>
+        <w:pStyle w:val="Notedebasdepage"/>
+      </w:pPr>
+      <w:r>
+        <w:rPr>
+          <w:rStyle w:val="Appelnotedebasdep"/>
+        </w:rPr>
+        <w:footnoteRef/>
+      </w:r>
+      <w:r>
+        <w:t xml:space="preserve"> Paul Servais ; Françoise </w:t>
+      </w:r>
+      <w:proofErr w:type="spellStart"/>
+      <w:r>
+        <w:t>Mirguet</w:t>
+      </w:r>
+      <w:proofErr w:type="spellEnd"/>
+      <w:r>
+        <w:t xml:space="preserve"> (</w:t>
+      </w:r>
+      <w:proofErr w:type="spellStart"/>
+      <w:r>
+        <w:t>dir</w:t>
+      </w:r>
+      <w:proofErr w:type="spellEnd"/>
+      <w:r>
+        <w:t xml:space="preserve">.), </w:t>
+      </w:r>
+      <w:r>
+        <w:rPr>
+          <w:i/>
+          <w:iCs/>
+        </w:rPr>
+        <w:t>Archivistes de 2030 : Réflexions prospectives</w:t>
+      </w:r>
+      <w:r>
+        <w:t xml:space="preserve">, Louvain-la-Neuve / Paris : Academia </w:t>
+      </w:r>
+      <w:proofErr w:type="spellStart"/>
+      <w:r>
+        <w:t>L’Harmattan</w:t>
+      </w:r>
+      <w:proofErr w:type="spellEnd"/>
+      <w:r>
+        <w:t xml:space="preserve"> – Publications des archives de l’Université catholique de Louvain, février 2015, pp. 40-41 (consulté le 10 août 2025).</w:t>
       </w:r>
     </w:p>
   </w:footnote>
@@ -1403,6 +1362,119 @@
     </w:lvl>
   </w:abstractNum>
   <w:abstractNum w:abstractNumId="2" w15:restartNumberingAfterBreak="0">
+    <w:nsid w:val="0DAA77E0"/>
+    <w:multiLevelType w:val="hybridMultilevel"/>
+    <w:tmpl w:val="FBA0AD90"/>
+    <w:lvl w:ilvl="0" w:tplc="100C0001">
+      <w:start w:val="1"/>
+      <w:numFmt w:val="bullet"/>
+      <w:lvlText w:val=""/>
+      <w:lvlJc w:val="left"/>
+      <w:pPr>
+        <w:ind w:left="720" w:hanging="360"/>
+      </w:pPr>
+      <w:rPr>
+        <w:rFonts w:ascii="Symbol" w:hAnsi="Symbol" w:hint="default"/>
+      </w:rPr>
+    </w:lvl>
+    <w:lvl w:ilvl="1" w:tplc="100C0003" w:tentative="1">
+      <w:start w:val="1"/>
+      <w:numFmt w:val="bullet"/>
+      <w:lvlText w:val="o"/>
+      <w:lvlJc w:val="left"/>
+      <w:pPr>
+        <w:ind w:left="1440" w:hanging="360"/>
+      </w:pPr>
+      <w:rPr>
+        <w:rFonts w:ascii="Courier New" w:hAnsi="Courier New" w:cs="Courier New" w:hint="default"/>
+      </w:rPr>
+    </w:lvl>
+    <w:lvl w:ilvl="2" w:tplc="100C0005" w:tentative="1">
+      <w:start w:val="1"/>
+      <w:numFmt w:val="bullet"/>
+      <w:lvlText w:val=""/>
+      <w:lvlJc w:val="left"/>
+      <w:pPr>
+        <w:ind w:left="2160" w:hanging="360"/>
+      </w:pPr>
+      <w:rPr>
+        <w:rFonts w:ascii="Wingdings" w:hAnsi="Wingdings" w:hint="default"/>
+      </w:rPr>
+    </w:lvl>
+    <w:lvl w:ilvl="3" w:tplc="100C0001" w:tentative="1">
+      <w:start w:val="1"/>
+      <w:numFmt w:val="bullet"/>
+      <w:lvlText w:val=""/>
+      <w:lvlJc w:val="left"/>
+      <w:pPr>
+        <w:ind w:left="2880" w:hanging="360"/>
+      </w:pPr>
+      <w:rPr>
+        <w:rFonts w:ascii="Symbol" w:hAnsi="Symbol" w:hint="default"/>
+      </w:rPr>
+    </w:lvl>
+    <w:lvl w:ilvl="4" w:tplc="100C0003" w:tentative="1">
+      <w:start w:val="1"/>
+      <w:numFmt w:val="bullet"/>
+      <w:lvlText w:val="o"/>
+      <w:lvlJc w:val="left"/>
+      <w:pPr>
+        <w:ind w:left="3600" w:hanging="360"/>
+      </w:pPr>
+      <w:rPr>
+        <w:rFonts w:ascii="Courier New" w:hAnsi="Courier New" w:cs="Courier New" w:hint="default"/>
+      </w:rPr>
+    </w:lvl>
+    <w:lvl w:ilvl="5" w:tplc="100C0005" w:tentative="1">
+      <w:start w:val="1"/>
+      <w:numFmt w:val="bullet"/>
+      <w:lvlText w:val=""/>
+      <w:lvlJc w:val="left"/>
+      <w:pPr>
+        <w:ind w:left="4320" w:hanging="360"/>
+      </w:pPr>
+      <w:rPr>
+        <w:rFonts w:ascii="Wingdings" w:hAnsi="Wingdings" w:hint="default"/>
+      </w:rPr>
+    </w:lvl>
+    <w:lvl w:ilvl="6" w:tplc="100C0001" w:tentative="1">
+      <w:start w:val="1"/>
+      <w:numFmt w:val="bullet"/>
+      <w:lvlText w:val=""/>
+      <w:lvlJc w:val="left"/>
+      <w:pPr>
+        <w:ind w:left="5040" w:hanging="360"/>
+      </w:pPr>
+      <w:rPr>
+        <w:rFonts w:ascii="Symbol" w:hAnsi="Symbol" w:hint="default"/>
+      </w:rPr>
+    </w:lvl>
+    <w:lvl w:ilvl="7" w:tplc="100C0003" w:tentative="1">
+      <w:start w:val="1"/>
+      <w:numFmt w:val="bullet"/>
+      <w:lvlText w:val="o"/>
+      <w:lvlJc w:val="left"/>
+      <w:pPr>
+        <w:ind w:left="5760" w:hanging="360"/>
+      </w:pPr>
+      <w:rPr>
+        <w:rFonts w:ascii="Courier New" w:hAnsi="Courier New" w:cs="Courier New" w:hint="default"/>
+      </w:rPr>
+    </w:lvl>
+    <w:lvl w:ilvl="8" w:tplc="100C0005" w:tentative="1">
+      <w:start w:val="1"/>
+      <w:numFmt w:val="bullet"/>
+      <w:lvlText w:val=""/>
+      <w:lvlJc w:val="left"/>
+      <w:pPr>
+        <w:ind w:left="6480" w:hanging="360"/>
+      </w:pPr>
+      <w:rPr>
+        <w:rFonts w:ascii="Wingdings" w:hAnsi="Wingdings" w:hint="default"/>
+      </w:rPr>
+    </w:lvl>
+  </w:abstractNum>
+  <w:abstractNum w:abstractNumId="3" w15:restartNumberingAfterBreak="0">
     <w:nsid w:val="0E9D487D"/>
     <w:multiLevelType w:val="hybridMultilevel"/>
     <w:tmpl w:val="3B40898E"/>
@@ -1515,7 +1587,7 @@
       </w:rPr>
     </w:lvl>
   </w:abstractNum>
-  <w:abstractNum w:abstractNumId="3" w15:restartNumberingAfterBreak="0">
+  <w:abstractNum w:abstractNumId="4" w15:restartNumberingAfterBreak="0">
     <w:nsid w:val="15EC42D6"/>
     <w:multiLevelType w:val="hybridMultilevel"/>
     <w:tmpl w:val="B9A2FAA2"/>
@@ -1628,7 +1700,7 @@
       </w:rPr>
     </w:lvl>
   </w:abstractNum>
-  <w:abstractNum w:abstractNumId="4" w15:restartNumberingAfterBreak="0">
+  <w:abstractNum w:abstractNumId="5" w15:restartNumberingAfterBreak="0">
     <w:nsid w:val="1B0708D0"/>
     <w:multiLevelType w:val="hybridMultilevel"/>
     <w:tmpl w:val="699035DA"/>
@@ -1741,7 +1813,7 @@
       </w:rPr>
     </w:lvl>
   </w:abstractNum>
-  <w:abstractNum w:abstractNumId="5" w15:restartNumberingAfterBreak="0">
+  <w:abstractNum w:abstractNumId="6" w15:restartNumberingAfterBreak="0">
     <w:nsid w:val="2237421B"/>
     <w:multiLevelType w:val="hybridMultilevel"/>
     <w:tmpl w:val="DCC4CF54"/>
@@ -1854,7 +1926,7 @@
       </w:rPr>
     </w:lvl>
   </w:abstractNum>
-  <w:abstractNum w:abstractNumId="6" w15:restartNumberingAfterBreak="0">
+  <w:abstractNum w:abstractNumId="7" w15:restartNumberingAfterBreak="0">
     <w:nsid w:val="281C61A3"/>
     <w:multiLevelType w:val="hybridMultilevel"/>
     <w:tmpl w:val="DC1A6C68"/>
@@ -1967,7 +2039,7 @@
       </w:rPr>
     </w:lvl>
   </w:abstractNum>
-  <w:abstractNum w:abstractNumId="7" w15:restartNumberingAfterBreak="0">
+  <w:abstractNum w:abstractNumId="8" w15:restartNumberingAfterBreak="0">
     <w:nsid w:val="351A744D"/>
     <w:multiLevelType w:val="hybridMultilevel"/>
     <w:tmpl w:val="EF94C3EA"/>
@@ -2083,7 +2155,7 @@
       </w:pPr>
     </w:lvl>
   </w:abstractNum>
-  <w:abstractNum w:abstractNumId="8" w15:restartNumberingAfterBreak="0">
+  <w:abstractNum w:abstractNumId="9" w15:restartNumberingAfterBreak="0">
     <w:nsid w:val="75B146AD"/>
     <w:multiLevelType w:val="hybridMultilevel"/>
     <w:tmpl w:val="5518DCFA"/>
@@ -2196,7 +2268,7 @@
       </w:rPr>
     </w:lvl>
   </w:abstractNum>
-  <w:abstractNum w:abstractNumId="9" w15:restartNumberingAfterBreak="0">
+  <w:abstractNum w:abstractNumId="10" w15:restartNumberingAfterBreak="0">
     <w:nsid w:val="7DC963DF"/>
     <w:multiLevelType w:val="hybridMultilevel"/>
     <w:tmpl w:val="D882B476"/>
@@ -2313,25 +2385,25 @@
     <w:abstractNumId w:val="0"/>
   </w:num>
   <w:num w:numId="2" w16cid:durableId="1236431695">
-    <w:abstractNumId w:val="9"/>
+    <w:abstractNumId w:val="10"/>
   </w:num>
   <w:num w:numId="3" w16cid:durableId="1693795430">
-    <w:abstractNumId w:val="5"/>
+    <w:abstractNumId w:val="6"/>
   </w:num>
   <w:num w:numId="4" w16cid:durableId="316961487">
-    <w:abstractNumId w:val="2"/>
+    <w:abstractNumId w:val="3"/>
   </w:num>
   <w:num w:numId="5" w16cid:durableId="1386903527">
-    <w:abstractNumId w:val="6"/>
+    <w:abstractNumId w:val="7"/>
   </w:num>
   <w:num w:numId="6" w16cid:durableId="1620408764">
-    <w:abstractNumId w:val="4"/>
+    <w:abstractNumId w:val="5"/>
   </w:num>
   <w:num w:numId="7" w16cid:durableId="448554017">
     <w:abstractNumId w:val="1"/>
   </w:num>
   <w:num w:numId="8" w16cid:durableId="1517689082">
-    <w:abstractNumId w:val="7"/>
+    <w:abstractNumId w:val="8"/>
     <w:lvlOverride w:ilvl="0"/>
     <w:lvlOverride w:ilvl="1">
       <w:startOverride w:val="1"/>
@@ -2359,10 +2431,13 @@
     </w:lvlOverride>
   </w:num>
   <w:num w:numId="9" w16cid:durableId="125314583">
-    <w:abstractNumId w:val="3"/>
+    <w:abstractNumId w:val="4"/>
   </w:num>
   <w:num w:numId="10" w16cid:durableId="1521238370">
-    <w:abstractNumId w:val="8"/>
+    <w:abstractNumId w:val="9"/>
+  </w:num>
+  <w:num w:numId="11" w16cid:durableId="300505560">
+    <w:abstractNumId w:val="2"/>
   </w:num>
 </w:numbering>
 </file>
@@ -2408,7 +2483,7 @@
     <w:lsdException w:name="toc 8" w:semiHidden="1" w:uiPriority="39" w:unhideWhenUsed="1"/>
     <w:lsdException w:name="toc 9" w:semiHidden="1" w:uiPriority="39" w:unhideWhenUsed="1"/>
     <w:lsdException w:name="Normal Indent" w:semiHidden="1" w:unhideWhenUsed="1"/>
-    <w:lsdException w:name="footnote text" w:semiHidden="1" w:unhideWhenUsed="1"/>
+    <w:lsdException w:name="footnote text" w:semiHidden="1" w:unhideWhenUsed="1" w:qFormat="1"/>
     <w:lsdException w:name="annotation text" w:semiHidden="1" w:unhideWhenUsed="1"/>
     <w:lsdException w:name="header" w:semiHidden="1" w:unhideWhenUsed="1"/>
     <w:lsdException w:name="footer" w:semiHidden="1" w:unhideWhenUsed="1"/>
@@ -2759,12 +2834,13 @@
   <w:style w:type="paragraph" w:default="1" w:styleId="Normal">
     <w:name w:val="Normal"/>
     <w:qFormat/>
+    <w:rsid w:val="0091591A"/>
     <w:pPr>
       <w:suppressAutoHyphens/>
       <w:spacing w:after="200" w:line="276" w:lineRule="auto"/>
     </w:pPr>
     <w:rPr>
-      <w:rFonts w:ascii="Calibri" w:eastAsia="Calibri" w:hAnsi="Calibri"/>
+      <w:rFonts w:eastAsia="Calibri"/>
       <w:sz w:val="22"/>
       <w:szCs w:val="22"/>
       <w:lang w:eastAsia="ar-SA"/>
@@ -2819,6 +2895,7 @@
   <w:style w:type="character" w:default="1" w:styleId="Policepardfaut">
     <w:name w:val="Default Paragraph Font"/>
     <w:uiPriority w:val="1"/>
+    <w:semiHidden/>
     <w:unhideWhenUsed/>
   </w:style>
   <w:style w:type="table" w:default="1" w:styleId="TableauNormal">
@@ -3029,6 +3106,9 @@
   <w:style w:type="paragraph" w:styleId="Notedebasdepage">
     <w:name w:val="footnote text"/>
     <w:basedOn w:val="Normal"/>
+    <w:link w:val="NotedebasdepageCar"/>
+    <w:uiPriority w:val="99"/>
+    <w:qFormat/>
     <w:pPr>
       <w:spacing w:after="0" w:line="240" w:lineRule="auto"/>
     </w:pPr>
@@ -3254,6 +3334,16 @@
       <w:color w:val="1F4D78" w:themeColor="accent1" w:themeShade="7F"/>
       <w:sz w:val="24"/>
       <w:szCs w:val="24"/>
+      <w:lang w:eastAsia="ar-SA"/>
+    </w:rPr>
+  </w:style>
+  <w:style w:type="character" w:customStyle="1" w:styleId="NotedebasdepageCar">
+    <w:name w:val="Note de bas de page Car"/>
+    <w:link w:val="Notedebasdepage"/>
+    <w:uiPriority w:val="99"/>
+    <w:rsid w:val="0091591A"/>
+    <w:rPr>
+      <w:rFonts w:ascii="Calibri" w:eastAsia="Calibri" w:hAnsi="Calibri"/>
       <w:lang w:eastAsia="ar-SA"/>
     </w:rPr>
   </w:style>
